--- a/td3/Compte rendu TP3.docx
+++ b/td3/Compte rendu TP3.docx
@@ -35,8 +35,6 @@
         </w:rPr>
         <w:t>Compte-rendu du TP n°3</w:t>
       </w:r>
-      <w:bookmarkStart w:id="0" w:name="_GoBack"/>
-      <w:bookmarkEnd w:id="0"/>
     </w:p>
     <w:p>
       <w:r>
@@ -202,7 +200,15 @@
     </w:p>
     <w:p>
       <w:r>
-        <w:t>MultAgent a le même behaviour que dans le TD précédent, c'est à dire :</w:t>
+        <w:t xml:space="preserve">MultAgent </w:t>
+      </w:r>
+      <w:proofErr w:type="gramStart"/>
+      <w:r>
+        <w:t>a</w:t>
+      </w:r>
+      <w:proofErr w:type="gramEnd"/>
+      <w:r>
+        <w:t xml:space="preserve"> le même behaviour que dans le TD précédent, c'est à dire :</w:t>
       </w:r>
     </w:p>
     <w:p>
@@ -314,11 +320,19 @@
           <w:b/>
         </w:rPr>
       </w:pPr>
+      <w:proofErr w:type="gramStart"/>
       <w:r>
         <w:rPr>
           <w:b/>
         </w:rPr>
-        <w:t>diagramme de séquences UML mais basés sur des agents et l'interface graphique.</w:t>
+        <w:t>diagramme</w:t>
+      </w:r>
+      <w:proofErr w:type="gramEnd"/>
+      <w:r>
+        <w:rPr>
+          <w:b/>
+        </w:rPr>
+        <w:t xml:space="preserve"> de séquences UML mais basés sur des agents et l'interface graphique.</w:t>
       </w:r>
       <w:r>
         <w:rPr>
@@ -338,8 +352,17 @@
           <w:b/>
           <w:color w:val="943634" w:themeColor="accent2" w:themeShade="BF"/>
         </w:rPr>
-        <w:t xml:space="preserve"> correspond vraiment, j'ai mis les utilisateurs..</w:t>
-      </w:r>
+        <w:t xml:space="preserve"> correspond vraiment, j'ai mis les utilisateurs</w:t>
+      </w:r>
+      <w:proofErr w:type="gramStart"/>
+      <w:r>
+        <w:rPr>
+          <w:b/>
+          <w:color w:val="943634" w:themeColor="accent2" w:themeShade="BF"/>
+        </w:rPr>
+        <w:t>..</w:t>
+      </w:r>
+      <w:proofErr w:type="gramEnd"/>
     </w:p>
     <w:p>
       <w:r>
@@ -425,12 +448,173 @@
         <w:t>ChatReceiverBehaviour</w:t>
       </w:r>
       <w:r>
-        <w:t xml:space="preserve"> pour connaître les agents multiplicateurs disponibles. Pour trouver les autres agents, il utilise getAgents().</w:t>
+        <w:t xml:space="preserve"> pour connaître les agents multiplicateurs disponibles. Pour trouver les autres agents, il utilise </w:t>
+      </w:r>
+      <w:proofErr w:type="gramStart"/>
+      <w:r>
+        <w:t>getAgents(</w:t>
+      </w:r>
+      <w:proofErr w:type="gramEnd"/>
+      <w:r>
+        <w:t>).</w:t>
       </w:r>
     </w:p>
     <w:p>
       <w:r>
         <w:t>MultAgent ne fait que répondre à l'emetteur du message qu'il a reçu, ilt n'a donc pas besoin de connaître la liste des agents.</w:t>
+      </w:r>
+    </w:p>
+    <w:p/>
+    <w:p/>
+    <w:p>
+      <w:pPr>
+        <w:rPr>
+          <w:u w:val="single"/>
+        </w:rPr>
+      </w:pPr>
+      <w:r>
+        <w:rPr>
+          <w:u w:val="single"/>
+        </w:rPr>
+        <w:t>Code pour le diagramme:</w:t>
+      </w:r>
+    </w:p>
+    <w:p>
+      <w:r>
+        <w:t>Utilisateur1-&gt;ChatAgent1:création</w:t>
+      </w:r>
+    </w:p>
+    <w:p>
+      <w:r>
+        <w:t>ChatAgent1-&gt;ChatAgentFrame1:création</w:t>
+      </w:r>
+    </w:p>
+    <w:p>
+      <w:r>
+        <w:t>Utilisateur2-&gt;ChatAgent2:création</w:t>
+      </w:r>
+    </w:p>
+    <w:p>
+      <w:r>
+        <w:t>ChatA</w:t>
+      </w:r>
+      <w:r>
+        <w:t>gent2-&gt;ChatAgentFrame2:création</w:t>
+      </w:r>
+      <w:bookmarkStart w:id="0" w:name="_GoBack"/>
+      <w:bookmarkEnd w:id="0"/>
+    </w:p>
+    <w:p>
+      <w:r>
+        <w:t>Utilisateur1-&gt;ChatAgent1:tappe "coucou"</w:t>
+      </w:r>
+    </w:p>
+    <w:p>
+      <w:r>
+        <w:t xml:space="preserve">ChatAgent1-&gt;ChatAgentFrame1:Event new </w:t>
+      </w:r>
+      <w:proofErr w:type="gramStart"/>
+      <w:r>
+        <w:t>line(</w:t>
+      </w:r>
+      <w:proofErr w:type="gramEnd"/>
+      <w:r>
+        <w:t>"coucou")</w:t>
+      </w:r>
+    </w:p>
+    <w:p>
+      <w:r>
+        <w:t>ChatAgent1-&gt;ChatAgent2:INFORM:"coucou"</w:t>
+      </w:r>
+    </w:p>
+    <w:p>
+      <w:r>
+        <w:t xml:space="preserve">ChatAgent2-&gt;ChatAgentFrame2:Event new </w:t>
+      </w:r>
+      <w:proofErr w:type="gramStart"/>
+      <w:r>
+        <w:t>line(</w:t>
+      </w:r>
+      <w:proofErr w:type="gramEnd"/>
+      <w:r>
+        <w:t>"coucou")</w:t>
+      </w:r>
+    </w:p>
+    <w:p>
+      <w:r>
+        <w:t>Utilisateur2-&gt;ChatAgent2:tappe "6x4?"</w:t>
+      </w:r>
+    </w:p>
+    <w:p>
+      <w:r>
+        <w:t xml:space="preserve">ChatAgent2-&gt;ChatAgentFrame2:Event new </w:t>
+      </w:r>
+      <w:proofErr w:type="gramStart"/>
+      <w:r>
+        <w:t>line(</w:t>
+      </w:r>
+      <w:proofErr w:type="gramEnd"/>
+      <w:r>
+        <w:t>"6x4?")</w:t>
+      </w:r>
+    </w:p>
+    <w:p>
+      <w:r>
+        <w:t>ChatAgent2-&gt;ChatAgent1:INFORM:"6x4?"</w:t>
+      </w:r>
+    </w:p>
+    <w:p>
+      <w:r>
+        <w:t xml:space="preserve">ChatAgent1-&gt;ChatAgentFrame1:Event new </w:t>
+      </w:r>
+      <w:proofErr w:type="gramStart"/>
+      <w:r>
+        <w:t>line(</w:t>
+      </w:r>
+      <w:proofErr w:type="gramEnd"/>
+      <w:r>
+        <w:t>"6x4?")</w:t>
+      </w:r>
+    </w:p>
+    <w:p>
+      <w:r>
+        <w:t>ChatAgent1-&gt;MultAgent1:REQUEST:"6x4"</w:t>
+      </w:r>
+    </w:p>
+    <w:p>
+      <w:r>
+        <w:t>MultAgent1-&gt;ChatAgent1:INFORM:"24"</w:t>
+      </w:r>
+    </w:p>
+    <w:p>
+      <w:r>
+        <w:t xml:space="preserve">ChatAgent1-&gt;ChatAgentFrame1:Event new </w:t>
+      </w:r>
+      <w:proofErr w:type="gramStart"/>
+      <w:r>
+        <w:t>line(</w:t>
+      </w:r>
+      <w:proofErr w:type="gramEnd"/>
+      <w:r>
+        <w:t>"24")</w:t>
+      </w:r>
+    </w:p>
+    <w:p>
+      <w:r>
+        <w:t>ChatAgent1-&gt;ChatAgent2:INFORM:"24"</w:t>
+      </w:r>
+    </w:p>
+    <w:p>
+      <w:r>
+        <w:t xml:space="preserve">ChatAgent2-&gt;ChatAgentFrame2:Event new </w:t>
+      </w:r>
+      <w:proofErr w:type="gramStart"/>
+      <w:r>
+        <w:t>line(</w:t>
+      </w:r>
+      <w:proofErr w:type="gramEnd"/>
+      <w:r>
+        <w:t>"24")</w:t>
       </w:r>
     </w:p>
     <w:sectPr>
@@ -2226,7 +2410,7 @@
 </file>
 
 <file path=customXml/itemProps1.xml><?xml version="1.0" encoding="utf-8"?>
-<ds:datastoreItem xmlns:ds="http://schemas.openxmlformats.org/officeDocument/2006/customXml" ds:itemID="{DCE19A08-94F4-EB4F-B3EA-325F1F2B92B8}">
+<ds:datastoreItem xmlns:ds="http://schemas.openxmlformats.org/officeDocument/2006/customXml" ds:itemID="{5ADC3020-BBF2-844B-B79B-FFC6A3AF7547}">
   <ds:schemaRefs>
     <ds:schemaRef ds:uri="http://schemas.openxmlformats.org/officeDocument/2006/bibliography"/>
   </ds:schemaRefs>
